--- a/1 - Projektleitung/0 - Organisation/Teilnehmerliste.docx
+++ b/1 - Projektleitung/0 - Organisation/Teilnehmerliste.docx
@@ -1,13 +1,11 @@
 
 <file path=word/document.xml><?xml version="1.0" encoding="utf-8"?>
-<w:document xmlns:wpc="http://schemas.microsoft.com/office/word/2010/wordprocessingCanvas" xmlns:mo="http://schemas.microsoft.com/office/mac/office/2008/main" xmlns:mc="http://schemas.openxmlformats.org/markup-compatibility/2006" xmlns:mv="urn:schemas-microsoft-com:mac:vml" xmlns:o="urn:schemas-microsoft-com:office:office" xmlns:r="http://schemas.openxmlformats.org/officeDocument/2006/relationships" xmlns:m="http://schemas.openxmlformats.org/officeDocument/2006/math" xmlns:v="urn:schemas-microsoft-com:vml" xmlns:wp14="http://schemas.microsoft.com/office/word/2010/wordprocessingDrawing" xmlns:wp="http://schemas.openxmlformats.org/drawingml/2006/wordprocessingDrawing" xmlns:w10="urn:schemas-microsoft-com:office:word" xmlns:w="http://schemas.openxmlformats.org/wordprocessingml/2006/main" xmlns:w14="http://schemas.microsoft.com/office/word/2010/wordml" xmlns:wpg="http://schemas.microsoft.com/office/word/2010/wordprocessingGroup" xmlns:wpi="http://schemas.microsoft.com/office/word/2010/wordprocessingInk" xmlns:wne="http://schemas.microsoft.com/office/word/2006/wordml" xmlns:wps="http://schemas.microsoft.com/office/word/2010/wordprocessingShape" mc:Ignorable="w14 wp14">
+<w:document xmlns:wpc="http://schemas.microsoft.com/office/word/2010/wordprocessingCanvas" xmlns:mc="http://schemas.openxmlformats.org/markup-compatibility/2006" xmlns:o="urn:schemas-microsoft-com:office:office" xmlns:r="http://schemas.openxmlformats.org/officeDocument/2006/relationships" xmlns:m="http://schemas.openxmlformats.org/officeDocument/2006/math" xmlns:v="urn:schemas-microsoft-com:vml" xmlns:wp14="http://schemas.microsoft.com/office/word/2010/wordprocessingDrawing" xmlns:wp="http://schemas.openxmlformats.org/drawingml/2006/wordprocessingDrawing" xmlns:w10="urn:schemas-microsoft-com:office:word" xmlns:w="http://schemas.openxmlformats.org/wordprocessingml/2006/main" xmlns:w14="http://schemas.microsoft.com/office/word/2010/wordml" xmlns:wpg="http://schemas.microsoft.com/office/word/2010/wordprocessingGroup" xmlns:wpi="http://schemas.microsoft.com/office/word/2010/wordprocessingInk" xmlns:wne="http://schemas.microsoft.com/office/word/2006/wordml" xmlns:wps="http://schemas.microsoft.com/office/word/2010/wordprocessingShape" mc:Ignorable="w14 wp14">
   <w:body>
     <w:p>
       <w:pPr>
         <w:pStyle w:val="berschrift1"/>
       </w:pPr>
-      <w:bookmarkStart w:id="0" w:name="_GoBack"/>
-      <w:bookmarkEnd w:id="0"/>
       <w:r>
         <w:t>Projekt-Teilnehmerliste:</w:t>
       </w:r>
@@ -92,14 +90,12 @@
                 <w:rFonts w:ascii="Arial" w:hAnsi="Arial"/>
               </w:rPr>
             </w:pPr>
-            <w:proofErr w:type="spellStart"/>
             <w:r>
               <w:rPr>
                 <w:rFonts w:ascii="Arial" w:hAnsi="Arial"/>
               </w:rPr>
               <w:t>TelNr</w:t>
             </w:r>
-            <w:proofErr w:type="spellEnd"/>
           </w:p>
         </w:tc>
         <w:tc>
@@ -212,6 +208,12 @@
                 <w:sz w:val="28"/>
               </w:rPr>
             </w:pPr>
+            <w:r>
+              <w:rPr>
+                <w:sz w:val="28"/>
+              </w:rPr>
+              <w:t>Fabian Pfaff</w:t>
+            </w:r>
           </w:p>
         </w:tc>
         <w:tc>
@@ -292,6 +294,12 @@
                 <w:sz w:val="28"/>
               </w:rPr>
             </w:pPr>
+            <w:r>
+              <w:rPr>
+                <w:sz w:val="28"/>
+              </w:rPr>
+              <w:t>Architektur</w:t>
+            </w:r>
           </w:p>
         </w:tc>
       </w:tr>
@@ -314,6 +322,12 @@
                 <w:sz w:val="28"/>
               </w:rPr>
             </w:pPr>
+            <w:r>
+              <w:rPr>
+                <w:sz w:val="28"/>
+              </w:rPr>
+              <w:t>Tim Hartig</w:t>
+            </w:r>
           </w:p>
         </w:tc>
         <w:tc>
@@ -382,6 +396,12 @@
                 <w:sz w:val="28"/>
               </w:rPr>
             </w:pPr>
+            <w:r>
+              <w:rPr>
+                <w:sz w:val="28"/>
+              </w:rPr>
+              <w:t>FrontEnd</w:t>
+            </w:r>
           </w:p>
         </w:tc>
       </w:tr>
@@ -404,6 +424,12 @@
                 <w:sz w:val="28"/>
               </w:rPr>
             </w:pPr>
+            <w:r>
+              <w:rPr>
+                <w:sz w:val="28"/>
+              </w:rPr>
+              <w:t>Tim Hagemann</w:t>
+            </w:r>
           </w:p>
         </w:tc>
         <w:tc>
@@ -472,6 +498,12 @@
                 <w:sz w:val="28"/>
               </w:rPr>
             </w:pPr>
+            <w:r>
+              <w:rPr>
+                <w:sz w:val="28"/>
+              </w:rPr>
+              <w:t>Infrastruktur</w:t>
+            </w:r>
           </w:p>
         </w:tc>
       </w:tr>
@@ -494,6 +526,12 @@
                 <w:sz w:val="28"/>
               </w:rPr>
             </w:pPr>
+            <w:r>
+              <w:rPr>
+                <w:sz w:val="28"/>
+              </w:rPr>
+              <w:t>Louisa Spahl</w:t>
+            </w:r>
           </w:p>
         </w:tc>
         <w:tc>
@@ -562,6 +600,12 @@
                 <w:sz w:val="28"/>
               </w:rPr>
             </w:pPr>
+            <w:r>
+              <w:rPr>
+                <w:sz w:val="28"/>
+              </w:rPr>
+              <w:t>Qualitätssicherung</w:t>
+            </w:r>
           </w:p>
         </w:tc>
       </w:tr>
@@ -584,6 +628,12 @@
                 <w:sz w:val="28"/>
               </w:rPr>
             </w:pPr>
+            <w:r>
+              <w:rPr>
+                <w:sz w:val="28"/>
+              </w:rPr>
+              <w:t>Marjan Bachtiari</w:t>
+            </w:r>
           </w:p>
         </w:tc>
         <w:tc>
@@ -652,6 +702,14 @@
                 <w:sz w:val="28"/>
               </w:rPr>
             </w:pPr>
+            <w:r>
+              <w:rPr>
+                <w:sz w:val="28"/>
+              </w:rPr>
+              <w:t>Maps</w:t>
+            </w:r>
+            <w:bookmarkStart w:id="0" w:name="_GoBack"/>
+            <w:bookmarkEnd w:id="0"/>
           </w:p>
         </w:tc>
       </w:tr>
@@ -674,6 +732,12 @@
                 <w:sz w:val="28"/>
               </w:rPr>
             </w:pPr>
+            <w:r>
+              <w:rPr>
+                <w:sz w:val="28"/>
+              </w:rPr>
+              <w:t>Torben Haug</w:t>
+            </w:r>
           </w:p>
         </w:tc>
         <w:tc>
@@ -708,6 +772,12 @@
                 <w:sz w:val="28"/>
               </w:rPr>
             </w:pPr>
+            <w:r>
+              <w:rPr>
+                <w:sz w:val="28"/>
+              </w:rPr>
+              <w:t>ClausTorben.Haug@haw-hamburg.de</w:t>
+            </w:r>
           </w:p>
         </w:tc>
         <w:tc>
@@ -742,6 +812,12 @@
                 <w:sz w:val="28"/>
               </w:rPr>
             </w:pPr>
+            <w:r>
+              <w:rPr>
+                <w:sz w:val="28"/>
+              </w:rPr>
+              <w:t>Projekt-Leitung</w:t>
+            </w:r>
           </w:p>
         </w:tc>
       </w:tr>
@@ -1315,7 +1391,7 @@
     </w:rPrDefault>
     <w:pPrDefault/>
   </w:docDefaults>
-  <w:latentStyles w:defLockedState="0" w:defUIPriority="99" w:defSemiHidden="1" w:defUnhideWhenUsed="1" w:defQFormat="0" w:count="276">
+  <w:latentStyles w:defLockedState="0" w:defUIPriority="99" w:defSemiHidden="1" w:defUnhideWhenUsed="1" w:defQFormat="0" w:count="267">
     <w:lsdException w:name="Normal" w:semiHidden="0" w:uiPriority="0" w:unhideWhenUsed="0" w:qFormat="1"/>
     <w:lsdException w:name="heading 1" w:semiHidden="0" w:uiPriority="9" w:unhideWhenUsed="0" w:qFormat="1"/>
     <w:lsdException w:name="heading 2" w:semiHidden="0" w:uiPriority="9" w:unhideWhenUsed="0" w:qFormat="1"/>
@@ -1564,7 +1640,7 @@
       <w:outlineLvl w:val="7"/>
     </w:pPr>
   </w:style>
-  <w:style w:type="character" w:default="1" w:styleId="Absatzstandardschriftart">
+  <w:style w:type="character" w:default="1" w:styleId="Absatz-Standardschriftart">
     <w:name w:val="Default Paragraph Font"/>
     <w:uiPriority w:val="1"/>
     <w:semiHidden/>
@@ -1610,7 +1686,7 @@
   </w:style>
   <w:style w:type="character" w:styleId="Seitenzahl">
     <w:name w:val="page number"/>
-    <w:basedOn w:val="Absatzstandardschriftart"/>
+    <w:basedOn w:val="Absatz-Standardschriftart"/>
     <w:semiHidden/>
   </w:style>
   <w:style w:type="paragraph" w:styleId="Liste">
@@ -1875,7 +1951,7 @@
   </w:style>
   <w:style w:type="character" w:customStyle="1" w:styleId="Hervorheben">
     <w:name w:val="Hervorheben"/>
-    <w:basedOn w:val="Absatzstandardschriftart"/>
+    <w:basedOn w:val="Absatz-Standardschriftart"/>
     <w:rPr>
       <w:i/>
     </w:rPr>
@@ -1884,7 +1960,7 @@
 </file>
 
 <file path=word/stylesWithEffects.xml><?xml version="1.0" encoding="utf-8"?>
-<w:styles xmlns:wpc="http://schemas.microsoft.com/office/word/2010/wordprocessingCanvas" xmlns:mo="http://schemas.microsoft.com/office/mac/office/2008/main" xmlns:mc="http://schemas.openxmlformats.org/markup-compatibility/2006" xmlns:mv="urn:schemas-microsoft-com:mac:vml" xmlns:o="urn:schemas-microsoft-com:office:office" xmlns:r="http://schemas.openxmlformats.org/officeDocument/2006/relationships" xmlns:m="http://schemas.openxmlformats.org/officeDocument/2006/math" xmlns:v="urn:schemas-microsoft-com:vml" xmlns:wp14="http://schemas.microsoft.com/office/word/2010/wordprocessingDrawing" xmlns:wp="http://schemas.openxmlformats.org/drawingml/2006/wordprocessingDrawing" xmlns:w10="urn:schemas-microsoft-com:office:word" xmlns:w="http://schemas.openxmlformats.org/wordprocessingml/2006/main" xmlns:w14="http://schemas.microsoft.com/office/word/2010/wordml" xmlns:wpg="http://schemas.microsoft.com/office/word/2010/wordprocessingGroup" xmlns:wpi="http://schemas.microsoft.com/office/word/2010/wordprocessingInk" xmlns:wne="http://schemas.microsoft.com/office/word/2006/wordml" xmlns:wps="http://schemas.microsoft.com/office/word/2010/wordprocessingShape" mc:Ignorable="w14 wp14">
+<w:styles xmlns:wpc="http://schemas.microsoft.com/office/word/2010/wordprocessingCanvas" xmlns:mc="http://schemas.openxmlformats.org/markup-compatibility/2006" xmlns:o="urn:schemas-microsoft-com:office:office" xmlns:r="http://schemas.openxmlformats.org/officeDocument/2006/relationships" xmlns:m="http://schemas.openxmlformats.org/officeDocument/2006/math" xmlns:v="urn:schemas-microsoft-com:vml" xmlns:wp14="http://schemas.microsoft.com/office/word/2010/wordprocessingDrawing" xmlns:wp="http://schemas.openxmlformats.org/drawingml/2006/wordprocessingDrawing" xmlns:w10="urn:schemas-microsoft-com:office:word" xmlns:w="http://schemas.openxmlformats.org/wordprocessingml/2006/main" xmlns:w14="http://schemas.microsoft.com/office/word/2010/wordml" xmlns:wpg="http://schemas.microsoft.com/office/word/2010/wordprocessingGroup" xmlns:wpi="http://schemas.microsoft.com/office/word/2010/wordprocessingInk" xmlns:wne="http://schemas.microsoft.com/office/word/2006/wordml" xmlns:wps="http://schemas.microsoft.com/office/word/2010/wordprocessingShape" mc:Ignorable="w14 wp14">
   <w:docDefaults>
     <w:rPrDefault>
       <w:rPr>
@@ -1894,7 +1970,7 @@
     </w:rPrDefault>
     <w:pPrDefault/>
   </w:docDefaults>
-  <w:latentStyles w:defLockedState="0" w:defUIPriority="99" w:defSemiHidden="1" w:defUnhideWhenUsed="1" w:defQFormat="0" w:count="276">
+  <w:latentStyles w:defLockedState="0" w:defUIPriority="99" w:defSemiHidden="1" w:defUnhideWhenUsed="1" w:defQFormat="0" w:count="267">
     <w:lsdException w:name="Normal" w:semiHidden="0" w:uiPriority="0" w:unhideWhenUsed="0" w:qFormat="1"/>
     <w:lsdException w:name="heading 1" w:semiHidden="0" w:uiPriority="9" w:unhideWhenUsed="0" w:qFormat="1"/>
     <w:lsdException w:name="heading 2" w:semiHidden="0" w:uiPriority="9" w:unhideWhenUsed="0" w:qFormat="1"/>
@@ -2143,7 +2219,7 @@
       <w:outlineLvl w:val="7"/>
     </w:pPr>
   </w:style>
-  <w:style w:type="character" w:default="1" w:styleId="Absatzstandardschriftart">
+  <w:style w:type="character" w:default="1" w:styleId="Absatz-Standardschriftart">
     <w:name w:val="Default Paragraph Font"/>
     <w:uiPriority w:val="1"/>
     <w:semiHidden/>
@@ -2189,7 +2265,7 @@
   </w:style>
   <w:style w:type="character" w:styleId="Seitenzahl">
     <w:name w:val="page number"/>
-    <w:basedOn w:val="Absatzstandardschriftart"/>
+    <w:basedOn w:val="Absatz-Standardschriftart"/>
     <w:semiHidden/>
   </w:style>
   <w:style w:type="paragraph" w:styleId="Liste">
@@ -2454,7 +2530,7 @@
   </w:style>
   <w:style w:type="character" w:customStyle="1" w:styleId="Hervorheben">
     <w:name w:val="Hervorheben"/>
-    <w:basedOn w:val="Absatzstandardschriftart"/>
+    <w:basedOn w:val="Absatz-Standardschriftart"/>
     <w:rPr>
       <w:i/>
     </w:rPr>

--- a/1 - Projektleitung/0 - Organisation/Teilnehmerliste.docx
+++ b/1 - Projektleitung/0 - Organisation/Teilnehmerliste.docx
@@ -32,8 +32,8 @@
       <w:tblGrid>
         <w:gridCol w:w="2905"/>
         <w:gridCol w:w="2694"/>
-        <w:gridCol w:w="3543"/>
-        <w:gridCol w:w="3402"/>
+        <w:gridCol w:w="3685"/>
+        <w:gridCol w:w="3260"/>
         <w:gridCol w:w="2694"/>
       </w:tblGrid>
       <w:tr>
@@ -100,7 +100,7 @@
         </w:tc>
         <w:tc>
           <w:tcPr>
-            <w:tcW w:w="3543" w:type="dxa"/>
+            <w:tcW w:w="3685" w:type="dxa"/>
             <w:tcBorders>
               <w:top w:val="single" w:sz="18" w:space="0" w:color="auto"/>
               <w:left w:val="single" w:sz="18" w:space="0" w:color="auto"/>
@@ -129,7 +129,7 @@
         </w:tc>
         <w:tc>
           <w:tcPr>
-            <w:tcW w:w="3402" w:type="dxa"/>
+            <w:tcW w:w="3260" w:type="dxa"/>
             <w:tcBorders>
               <w:top w:val="single" w:sz="18" w:space="0" w:color="auto"/>
               <w:left w:val="single" w:sz="18" w:space="0" w:color="auto"/>
@@ -238,7 +238,7 @@
         </w:tc>
         <w:tc>
           <w:tcPr>
-            <w:tcW w:w="3543" w:type="dxa"/>
+            <w:tcW w:w="3685" w:type="dxa"/>
             <w:tcBorders>
               <w:top w:val="nil"/>
             </w:tcBorders>
@@ -254,11 +254,23 @@
                 <w:sz w:val="28"/>
               </w:rPr>
             </w:pPr>
-          </w:p>
-        </w:tc>
-        <w:tc>
-          <w:tcPr>
-            <w:tcW w:w="3402" w:type="dxa"/>
+            <w:r>
+              <w:rPr>
+                <w:sz w:val="28"/>
+              </w:rPr>
+              <w:t>Fabian-pfaff</w:t>
+            </w:r>
+            <w:r>
+              <w:rPr>
+                <w:sz w:val="28"/>
+              </w:rPr>
+              <w:t>@haw-hamburg.de</w:t>
+            </w:r>
+          </w:p>
+        </w:tc>
+        <w:tc>
+          <w:tcPr>
+            <w:tcW w:w="3260" w:type="dxa"/>
             <w:tcBorders>
               <w:top w:val="nil"/>
             </w:tcBorders>
@@ -349,24 +361,30 @@
         </w:tc>
         <w:tc>
           <w:tcPr>
-            <w:tcW w:w="3543" w:type="dxa"/>
-          </w:tcPr>
-          <w:p>
-            <w:pPr>
-              <w:tabs>
-                <w:tab w:val="left" w:pos="3969"/>
-                <w:tab w:val="left" w:pos="5103"/>
-                <w:tab w:val="left" w:pos="6237"/>
-              </w:tabs>
-              <w:rPr>
-                <w:sz w:val="28"/>
-              </w:rPr>
-            </w:pPr>
-          </w:p>
-        </w:tc>
-        <w:tc>
-          <w:tcPr>
-            <w:tcW w:w="3402" w:type="dxa"/>
+            <w:tcW w:w="3685" w:type="dxa"/>
+          </w:tcPr>
+          <w:p>
+            <w:pPr>
+              <w:tabs>
+                <w:tab w:val="left" w:pos="3969"/>
+                <w:tab w:val="left" w:pos="5103"/>
+                <w:tab w:val="left" w:pos="6237"/>
+              </w:tabs>
+              <w:rPr>
+                <w:sz w:val="28"/>
+              </w:rPr>
+            </w:pPr>
+            <w:r>
+              <w:rPr>
+                <w:sz w:val="28"/>
+              </w:rPr>
+              <w:t>Tim.hartig@haw-hamburg.de</w:t>
+            </w:r>
+          </w:p>
+        </w:tc>
+        <w:tc>
+          <w:tcPr>
+            <w:tcW w:w="3260" w:type="dxa"/>
           </w:tcPr>
           <w:p>
             <w:pPr>
@@ -400,7 +418,15 @@
               <w:rPr>
                 <w:sz w:val="28"/>
               </w:rPr>
-              <w:t>FrontEnd</w:t>
+              <w:t>Fronte</w:t>
+            </w:r>
+            <w:bookmarkStart w:id="0" w:name="_GoBack"/>
+            <w:bookmarkEnd w:id="0"/>
+            <w:r>
+              <w:rPr>
+                <w:sz w:val="28"/>
+              </w:rPr>
+              <w:t>nd</w:t>
             </w:r>
           </w:p>
         </w:tc>
@@ -451,24 +477,42 @@
         </w:tc>
         <w:tc>
           <w:tcPr>
-            <w:tcW w:w="3543" w:type="dxa"/>
-          </w:tcPr>
-          <w:p>
-            <w:pPr>
-              <w:tabs>
-                <w:tab w:val="left" w:pos="3969"/>
-                <w:tab w:val="left" w:pos="5103"/>
-                <w:tab w:val="left" w:pos="6237"/>
-              </w:tabs>
-              <w:rPr>
-                <w:sz w:val="28"/>
-              </w:rPr>
-            </w:pPr>
-          </w:p>
-        </w:tc>
-        <w:tc>
-          <w:tcPr>
-            <w:tcW w:w="3402" w:type="dxa"/>
+            <w:tcW w:w="3685" w:type="dxa"/>
+          </w:tcPr>
+          <w:p>
+            <w:pPr>
+              <w:tabs>
+                <w:tab w:val="left" w:pos="3969"/>
+                <w:tab w:val="left" w:pos="5103"/>
+                <w:tab w:val="left" w:pos="6237"/>
+              </w:tabs>
+              <w:rPr>
+                <w:sz w:val="28"/>
+              </w:rPr>
+            </w:pPr>
+            <w:r>
+              <w:rPr>
+                <w:sz w:val="28"/>
+              </w:rPr>
+              <w:t>Tim.</w:t>
+            </w:r>
+            <w:r>
+              <w:rPr>
+                <w:sz w:val="28"/>
+              </w:rPr>
+              <w:t>hagemann</w:t>
+            </w:r>
+            <w:r>
+              <w:rPr>
+                <w:sz w:val="28"/>
+              </w:rPr>
+              <w:t>@haw-hamburg.de</w:t>
+            </w:r>
+          </w:p>
+        </w:tc>
+        <w:tc>
+          <w:tcPr>
+            <w:tcW w:w="3260" w:type="dxa"/>
           </w:tcPr>
           <w:p>
             <w:pPr>
@@ -553,24 +597,36 @@
         </w:tc>
         <w:tc>
           <w:tcPr>
-            <w:tcW w:w="3543" w:type="dxa"/>
-          </w:tcPr>
-          <w:p>
-            <w:pPr>
-              <w:tabs>
-                <w:tab w:val="left" w:pos="3969"/>
-                <w:tab w:val="left" w:pos="5103"/>
-                <w:tab w:val="left" w:pos="6237"/>
-              </w:tabs>
-              <w:rPr>
-                <w:sz w:val="28"/>
-              </w:rPr>
-            </w:pPr>
-          </w:p>
-        </w:tc>
-        <w:tc>
-          <w:tcPr>
-            <w:tcW w:w="3402" w:type="dxa"/>
+            <w:tcW w:w="3685" w:type="dxa"/>
+          </w:tcPr>
+          <w:p>
+            <w:pPr>
+              <w:tabs>
+                <w:tab w:val="left" w:pos="3969"/>
+                <w:tab w:val="left" w:pos="5103"/>
+                <w:tab w:val="left" w:pos="6237"/>
+              </w:tabs>
+              <w:rPr>
+                <w:sz w:val="28"/>
+              </w:rPr>
+            </w:pPr>
+            <w:r>
+              <w:rPr>
+                <w:sz w:val="28"/>
+              </w:rPr>
+              <w:t>Louisa.spahl</w:t>
+            </w:r>
+            <w:r>
+              <w:rPr>
+                <w:sz w:val="28"/>
+              </w:rPr>
+              <w:t>@haw-hamburg.de</w:t>
+            </w:r>
+          </w:p>
+        </w:tc>
+        <w:tc>
+          <w:tcPr>
+            <w:tcW w:w="3260" w:type="dxa"/>
           </w:tcPr>
           <w:p>
             <w:pPr>
@@ -655,24 +711,36 @@
         </w:tc>
         <w:tc>
           <w:tcPr>
-            <w:tcW w:w="3543" w:type="dxa"/>
-          </w:tcPr>
-          <w:p>
-            <w:pPr>
-              <w:tabs>
-                <w:tab w:val="left" w:pos="3969"/>
-                <w:tab w:val="left" w:pos="5103"/>
-                <w:tab w:val="left" w:pos="6237"/>
-              </w:tabs>
-              <w:rPr>
-                <w:sz w:val="28"/>
-              </w:rPr>
-            </w:pPr>
-          </w:p>
-        </w:tc>
-        <w:tc>
-          <w:tcPr>
-            <w:tcW w:w="3402" w:type="dxa"/>
+            <w:tcW w:w="3685" w:type="dxa"/>
+          </w:tcPr>
+          <w:p>
+            <w:pPr>
+              <w:tabs>
+                <w:tab w:val="left" w:pos="3969"/>
+                <w:tab w:val="left" w:pos="5103"/>
+                <w:tab w:val="left" w:pos="6237"/>
+              </w:tabs>
+              <w:rPr>
+                <w:sz w:val="28"/>
+              </w:rPr>
+            </w:pPr>
+            <w:r>
+              <w:rPr>
+                <w:sz w:val="28"/>
+              </w:rPr>
+              <w:t>Marjan.bachtiari</w:t>
+            </w:r>
+            <w:r>
+              <w:rPr>
+                <w:sz w:val="28"/>
+              </w:rPr>
+              <w:t>@haw-hamburg.de</w:t>
+            </w:r>
+          </w:p>
+        </w:tc>
+        <w:tc>
+          <w:tcPr>
+            <w:tcW w:w="3260" w:type="dxa"/>
           </w:tcPr>
           <w:p>
             <w:pPr>
@@ -708,8 +776,6 @@
               </w:rPr>
               <w:t>Maps</w:t>
             </w:r>
-            <w:bookmarkStart w:id="0" w:name="_GoBack"/>
-            <w:bookmarkEnd w:id="0"/>
           </w:p>
         </w:tc>
       </w:tr>
@@ -759,7 +825,7 @@
         </w:tc>
         <w:tc>
           <w:tcPr>
-            <w:tcW w:w="3543" w:type="dxa"/>
+            <w:tcW w:w="3685" w:type="dxa"/>
           </w:tcPr>
           <w:p>
             <w:pPr>
@@ -782,7 +848,7 @@
         </w:tc>
         <w:tc>
           <w:tcPr>
-            <w:tcW w:w="3402" w:type="dxa"/>
+            <w:tcW w:w="3260" w:type="dxa"/>
           </w:tcPr>
           <w:p>
             <w:pPr>
@@ -861,24 +927,24 @@
         </w:tc>
         <w:tc>
           <w:tcPr>
-            <w:tcW w:w="3543" w:type="dxa"/>
-          </w:tcPr>
-          <w:p>
-            <w:pPr>
-              <w:tabs>
-                <w:tab w:val="left" w:pos="3969"/>
-                <w:tab w:val="left" w:pos="5103"/>
-                <w:tab w:val="left" w:pos="6237"/>
-              </w:tabs>
-              <w:rPr>
-                <w:sz w:val="28"/>
-              </w:rPr>
-            </w:pPr>
-          </w:p>
-        </w:tc>
-        <w:tc>
-          <w:tcPr>
-            <w:tcW w:w="3402" w:type="dxa"/>
+            <w:tcW w:w="3685" w:type="dxa"/>
+          </w:tcPr>
+          <w:p>
+            <w:pPr>
+              <w:tabs>
+                <w:tab w:val="left" w:pos="3969"/>
+                <w:tab w:val="left" w:pos="5103"/>
+                <w:tab w:val="left" w:pos="6237"/>
+              </w:tabs>
+              <w:rPr>
+                <w:sz w:val="28"/>
+              </w:rPr>
+            </w:pPr>
+          </w:p>
+        </w:tc>
+        <w:tc>
+          <w:tcPr>
+            <w:tcW w:w="3260" w:type="dxa"/>
           </w:tcPr>
           <w:p>
             <w:pPr>
@@ -951,24 +1017,24 @@
         </w:tc>
         <w:tc>
           <w:tcPr>
-            <w:tcW w:w="3543" w:type="dxa"/>
-          </w:tcPr>
-          <w:p>
-            <w:pPr>
-              <w:tabs>
-                <w:tab w:val="left" w:pos="3969"/>
-                <w:tab w:val="left" w:pos="5103"/>
-                <w:tab w:val="left" w:pos="6237"/>
-              </w:tabs>
-              <w:rPr>
-                <w:sz w:val="28"/>
-              </w:rPr>
-            </w:pPr>
-          </w:p>
-        </w:tc>
-        <w:tc>
-          <w:tcPr>
-            <w:tcW w:w="3402" w:type="dxa"/>
+            <w:tcW w:w="3685" w:type="dxa"/>
+          </w:tcPr>
+          <w:p>
+            <w:pPr>
+              <w:tabs>
+                <w:tab w:val="left" w:pos="3969"/>
+                <w:tab w:val="left" w:pos="5103"/>
+                <w:tab w:val="left" w:pos="6237"/>
+              </w:tabs>
+              <w:rPr>
+                <w:sz w:val="28"/>
+              </w:rPr>
+            </w:pPr>
+          </w:p>
+        </w:tc>
+        <w:tc>
+          <w:tcPr>
+            <w:tcW w:w="3260" w:type="dxa"/>
           </w:tcPr>
           <w:p>
             <w:pPr>
@@ -1041,24 +1107,24 @@
         </w:tc>
         <w:tc>
           <w:tcPr>
-            <w:tcW w:w="3543" w:type="dxa"/>
-          </w:tcPr>
-          <w:p>
-            <w:pPr>
-              <w:tabs>
-                <w:tab w:val="left" w:pos="3969"/>
-                <w:tab w:val="left" w:pos="5103"/>
-                <w:tab w:val="left" w:pos="6237"/>
-              </w:tabs>
-              <w:rPr>
-                <w:sz w:val="28"/>
-              </w:rPr>
-            </w:pPr>
-          </w:p>
-        </w:tc>
-        <w:tc>
-          <w:tcPr>
-            <w:tcW w:w="3402" w:type="dxa"/>
+            <w:tcW w:w="3685" w:type="dxa"/>
+          </w:tcPr>
+          <w:p>
+            <w:pPr>
+              <w:tabs>
+                <w:tab w:val="left" w:pos="3969"/>
+                <w:tab w:val="left" w:pos="5103"/>
+                <w:tab w:val="left" w:pos="6237"/>
+              </w:tabs>
+              <w:rPr>
+                <w:sz w:val="28"/>
+              </w:rPr>
+            </w:pPr>
+          </w:p>
+        </w:tc>
+        <w:tc>
+          <w:tcPr>
+            <w:tcW w:w="3260" w:type="dxa"/>
           </w:tcPr>
           <w:p>
             <w:pPr>
@@ -1131,24 +1197,24 @@
         </w:tc>
         <w:tc>
           <w:tcPr>
-            <w:tcW w:w="3543" w:type="dxa"/>
-          </w:tcPr>
-          <w:p>
-            <w:pPr>
-              <w:tabs>
-                <w:tab w:val="left" w:pos="3969"/>
-                <w:tab w:val="left" w:pos="5103"/>
-                <w:tab w:val="left" w:pos="6237"/>
-              </w:tabs>
-              <w:rPr>
-                <w:sz w:val="28"/>
-              </w:rPr>
-            </w:pPr>
-          </w:p>
-        </w:tc>
-        <w:tc>
-          <w:tcPr>
-            <w:tcW w:w="3402" w:type="dxa"/>
+            <w:tcW w:w="3685" w:type="dxa"/>
+          </w:tcPr>
+          <w:p>
+            <w:pPr>
+              <w:tabs>
+                <w:tab w:val="left" w:pos="3969"/>
+                <w:tab w:val="left" w:pos="5103"/>
+                <w:tab w:val="left" w:pos="6237"/>
+              </w:tabs>
+              <w:rPr>
+                <w:sz w:val="28"/>
+              </w:rPr>
+            </w:pPr>
+          </w:p>
+        </w:tc>
+        <w:tc>
+          <w:tcPr>
+            <w:tcW w:w="3260" w:type="dxa"/>
           </w:tcPr>
           <w:p>
             <w:pPr>
@@ -1221,24 +1287,24 @@
         </w:tc>
         <w:tc>
           <w:tcPr>
-            <w:tcW w:w="3543" w:type="dxa"/>
-          </w:tcPr>
-          <w:p>
-            <w:pPr>
-              <w:tabs>
-                <w:tab w:val="left" w:pos="3969"/>
-                <w:tab w:val="left" w:pos="5103"/>
-                <w:tab w:val="left" w:pos="6237"/>
-              </w:tabs>
-              <w:rPr>
-                <w:sz w:val="28"/>
-              </w:rPr>
-            </w:pPr>
-          </w:p>
-        </w:tc>
-        <w:tc>
-          <w:tcPr>
-            <w:tcW w:w="3402" w:type="dxa"/>
+            <w:tcW w:w="3685" w:type="dxa"/>
+          </w:tcPr>
+          <w:p>
+            <w:pPr>
+              <w:tabs>
+                <w:tab w:val="left" w:pos="3969"/>
+                <w:tab w:val="left" w:pos="5103"/>
+                <w:tab w:val="left" w:pos="6237"/>
+              </w:tabs>
+              <w:rPr>
+                <w:sz w:val="28"/>
+              </w:rPr>
+            </w:pPr>
+          </w:p>
+        </w:tc>
+        <w:tc>
+          <w:tcPr>
+            <w:tcW w:w="3260" w:type="dxa"/>
           </w:tcPr>
           <w:p>
             <w:pPr>
@@ -1311,24 +1377,24 @@
         </w:tc>
         <w:tc>
           <w:tcPr>
-            <w:tcW w:w="3543" w:type="dxa"/>
-          </w:tcPr>
-          <w:p>
-            <w:pPr>
-              <w:tabs>
-                <w:tab w:val="left" w:pos="3969"/>
-                <w:tab w:val="left" w:pos="5103"/>
-                <w:tab w:val="left" w:pos="6237"/>
-              </w:tabs>
-              <w:rPr>
-                <w:sz w:val="28"/>
-              </w:rPr>
-            </w:pPr>
-          </w:p>
-        </w:tc>
-        <w:tc>
-          <w:tcPr>
-            <w:tcW w:w="3402" w:type="dxa"/>
+            <w:tcW w:w="3685" w:type="dxa"/>
+          </w:tcPr>
+          <w:p>
+            <w:pPr>
+              <w:tabs>
+                <w:tab w:val="left" w:pos="3969"/>
+                <w:tab w:val="left" w:pos="5103"/>
+                <w:tab w:val="left" w:pos="6237"/>
+              </w:tabs>
+              <w:rPr>
+                <w:sz w:val="28"/>
+              </w:rPr>
+            </w:pPr>
+          </w:p>
+        </w:tc>
+        <w:tc>
+          <w:tcPr>
+            <w:tcW w:w="3260" w:type="dxa"/>
           </w:tcPr>
           <w:p>
             <w:pPr>
